--- a/Sources/Google Analytics-Einrichtung.docx
+++ b/Sources/Google Analytics-Einrichtung.docx
@@ -149,17 +149,7 @@
                 <w:sz w:val="80"/>
                 <w:szCs w:val="80"/>
               </w:rPr>
-              <w:t>Ana</w:t>
-            </w:r>
-            <w:bookmarkStart w:id="0" w:name="_GoBack"/>
-            <w:bookmarkEnd w:id="0"/>
-            <w:r>
-              <w:rPr>
-                <w:rFonts w:ascii="Calibri" w:hAnsi="Calibri"/>
-                <w:sz w:val="80"/>
-                <w:szCs w:val="80"/>
-              </w:rPr>
-              <w:t>lytics</w:t>
+              <w:t>Analytics</w:t>
             </w:r>
           </w:p>
           <w:p>
@@ -211,7 +201,7 @@
               <w:rPr>
                 <w:noProof/>
               </w:rPr>
-              <w:t>22.10.2014</w:t>
+              <w:t>27.03.2017</w:t>
             </w:r>
             <w:r>
               <w:rPr>
@@ -271,12 +261,12 @@
       <w:pPr>
         <w:pStyle w:val="berschrift1"/>
       </w:pPr>
-      <w:bookmarkStart w:id="1" w:name="_Toc401737445"/>
+      <w:bookmarkStart w:id="0" w:name="_Toc478396610"/>
       <w:r>
         <w:lastRenderedPageBreak/>
         <w:t>Inhalt</w:t>
       </w:r>
-      <w:bookmarkEnd w:id="1"/>
+      <w:bookmarkEnd w:id="0"/>
     </w:p>
     <w:p>
       <w:pPr>
@@ -299,7 +289,7 @@
       <w:r>
         <w:fldChar w:fldCharType="separate"/>
       </w:r>
-      <w:hyperlink w:anchor="_Toc401737445" w:history="1">
+      <w:hyperlink w:anchor="_Toc478396610" w:history="1">
         <w:r>
           <w:rPr>
             <w:rStyle w:val="Hyperlink"/>
@@ -326,7 +316,7 @@
             <w:noProof/>
             <w:webHidden/>
           </w:rPr>
-          <w:instrText xml:space="preserve"> PAGEREF _Toc401737445 \h </w:instrText>
+          <w:instrText xml:space="preserve"> PAGEREF _Toc478396610 \h </w:instrText>
         </w:r>
         <w:r>
           <w:rPr>
@@ -369,7 +359,7 @@
           <w:lang w:eastAsia="de-DE"/>
         </w:rPr>
       </w:pPr>
-      <w:hyperlink w:anchor="_Toc401737446" w:history="1">
+      <w:hyperlink w:anchor="_Toc478396611" w:history="1">
         <w:r>
           <w:rPr>
             <w:rStyle w:val="Hyperlink"/>
@@ -396,7 +386,7 @@
             <w:noProof/>
             <w:webHidden/>
           </w:rPr>
-          <w:instrText xml:space="preserve"> PAGEREF _Toc401737446 \h </w:instrText>
+          <w:instrText xml:space="preserve"> PAGEREF _Toc478396611 \h </w:instrText>
         </w:r>
         <w:r>
           <w:rPr>
@@ -439,7 +429,7 @@
           <w:lang w:eastAsia="de-DE"/>
         </w:rPr>
       </w:pPr>
-      <w:hyperlink w:anchor="_Toc401737447" w:history="1">
+      <w:hyperlink w:anchor="_Toc478396612" w:history="1">
         <w:r>
           <w:rPr>
             <w:rStyle w:val="Hyperlink"/>
@@ -466,7 +456,7 @@
             <w:noProof/>
             <w:webHidden/>
           </w:rPr>
-          <w:instrText xml:space="preserve"> PAGEREF _Toc401737447 \h </w:instrText>
+          <w:instrText xml:space="preserve"> PAGEREF _Toc478396612 \h </w:instrText>
         </w:r>
         <w:r>
           <w:rPr>
@@ -509,7 +499,7 @@
           <w:lang w:eastAsia="de-DE"/>
         </w:rPr>
       </w:pPr>
-      <w:hyperlink w:anchor="_Toc401737448" w:history="1">
+      <w:hyperlink w:anchor="_Toc478396613" w:history="1">
         <w:r>
           <w:rPr>
             <w:rStyle w:val="Hyperlink"/>
@@ -536,7 +526,7 @@
             <w:noProof/>
             <w:webHidden/>
           </w:rPr>
-          <w:instrText xml:space="preserve"> PAGEREF _Toc401737448 \h </w:instrText>
+          <w:instrText xml:space="preserve"> PAGEREF _Toc478396613 \h </w:instrText>
         </w:r>
         <w:r>
           <w:rPr>
@@ -569,6 +559,76 @@
     </w:p>
     <w:p>
       <w:pPr>
+        <w:pStyle w:val="Verzeichnis1"/>
+        <w:tabs>
+          <w:tab w:val="right" w:leader="dot" w:pos="9063"/>
+        </w:tabs>
+        <w:rPr>
+          <w:rFonts w:asciiTheme="minorHAnsi" w:eastAsiaTheme="minorEastAsia" w:hAnsiTheme="minorHAnsi" w:cstheme="minorBidi"/>
+          <w:noProof/>
+          <w:lang w:eastAsia="de-DE"/>
+        </w:rPr>
+      </w:pPr>
+      <w:hyperlink w:anchor="_Toc478396614" w:history="1">
+        <w:r>
+          <w:rPr>
+            <w:rStyle w:val="Hyperlink"/>
+            <w:noProof/>
+          </w:rPr>
+          <w:t>Benutzerdefinierte Messwerte</w:t>
+        </w:r>
+        <w:r>
+          <w:rPr>
+            <w:noProof/>
+            <w:webHidden/>
+          </w:rPr>
+          <w:tab/>
+        </w:r>
+        <w:r>
+          <w:rPr>
+            <w:noProof/>
+            <w:webHidden/>
+          </w:rPr>
+          <w:fldChar w:fldCharType="begin"/>
+        </w:r>
+        <w:r>
+          <w:rPr>
+            <w:noProof/>
+            <w:webHidden/>
+          </w:rPr>
+          <w:instrText xml:space="preserve"> PAGEREF _Toc478396614 \h </w:instrText>
+        </w:r>
+        <w:r>
+          <w:rPr>
+            <w:noProof/>
+            <w:webHidden/>
+          </w:rPr>
+        </w:r>
+        <w:r>
+          <w:rPr>
+            <w:noProof/>
+            <w:webHidden/>
+          </w:rPr>
+          <w:fldChar w:fldCharType="separate"/>
+        </w:r>
+        <w:r>
+          <w:rPr>
+            <w:noProof/>
+            <w:webHidden/>
+          </w:rPr>
+          <w:t>10</w:t>
+        </w:r>
+        <w:r>
+          <w:rPr>
+            <w:noProof/>
+            <w:webHidden/>
+          </w:rPr>
+          <w:fldChar w:fldCharType="end"/>
+        </w:r>
+      </w:hyperlink>
+    </w:p>
+    <w:p>
+      <w:pPr>
         <w:spacing w:after="0" w:line="240" w:lineRule="auto"/>
         <w:rPr>
           <w:rFonts w:ascii="Calibri" w:eastAsia="Times New Roman" w:hAnsi="Calibri"/>
@@ -585,12 +645,14 @@
       <w:r>
         <w:br w:type="page"/>
       </w:r>
+      <w:bookmarkStart w:id="1" w:name="_GoBack"/>
+      <w:bookmarkEnd w:id="1"/>
     </w:p>
     <w:p>
       <w:pPr>
         <w:pStyle w:val="berschrift1"/>
       </w:pPr>
-      <w:bookmarkStart w:id="2" w:name="_Toc401737446"/>
+      <w:bookmarkStart w:id="2" w:name="_Toc478396611"/>
       <w:r>
         <w:lastRenderedPageBreak/>
         <w:t>Unterstützung</w:t>
@@ -735,7 +797,7 @@
       <w:pPr>
         <w:pStyle w:val="berschrift1"/>
       </w:pPr>
-      <w:bookmarkStart w:id="3" w:name="_Toc401737447"/>
+      <w:bookmarkStart w:id="3" w:name="_Toc478396612"/>
       <w:r>
         <w:lastRenderedPageBreak/>
         <w:t>Zieleinrichtung</w:t>
@@ -951,7 +1013,7 @@
       <w:pPr>
         <w:pStyle w:val="berschrift1"/>
       </w:pPr>
-      <w:bookmarkStart w:id="4" w:name="_Toc401737448"/>
+      <w:bookmarkStart w:id="4" w:name="_Toc478396613"/>
       <w:r>
         <w:lastRenderedPageBreak/>
         <w:t>Benutzerdefinierte Dimensionen</w:t>
@@ -1141,7 +1203,7 @@
         </w:rPr>
         <w:lastRenderedPageBreak/>
         <w:drawing>
-          <wp:anchor distT="0" distB="0" distL="114300" distR="114300" simplePos="0" relativeHeight="251662336" behindDoc="0" locked="0" layoutInCell="1" allowOverlap="1" wp14:anchorId="777B10EF" wp14:editId="474585C1">
+          <wp:anchor distT="0" distB="0" distL="114300" distR="114300" simplePos="0" relativeHeight="251662336" behindDoc="0" locked="0" layoutInCell="1" allowOverlap="1" wp14:anchorId="13976BA7" wp14:editId="3309AD86">
             <wp:simplePos x="0" y="0"/>
             <wp:positionH relativeFrom="column">
               <wp:posOffset>-909955</wp:posOffset>
@@ -1208,10 +1270,297 @@
       <w:pPr>
         <w:spacing w:after="0" w:line="240" w:lineRule="auto"/>
       </w:pPr>
+      <w:r>
+        <w:br w:type="page"/>
+      </w:r>
+    </w:p>
+    <w:p>
+      <w:pPr>
+        <w:pStyle w:val="berschrift1"/>
+        <w:sectPr>
+          <w:pgSz w:w="23927" w:h="11272" w:orient="landscape" w:code="9"/>
+          <w:pgMar w:top="1418" w:right="1134" w:bottom="1418" w:left="1418" w:header="709" w:footer="709" w:gutter="0"/>
+          <w:cols w:space="708"/>
+          <w:titlePg/>
+          <w:docGrid w:linePitch="360"/>
+        </w:sectPr>
+      </w:pPr>
+    </w:p>
+    <w:p>
+      <w:pPr>
+        <w:pStyle w:val="berschrift1"/>
+      </w:pPr>
+      <w:bookmarkStart w:id="5" w:name="_Toc478396614"/>
+      <w:r>
+        <w:lastRenderedPageBreak/>
+        <w:t xml:space="preserve">Benutzerdefinierte </w:t>
+      </w:r>
+      <w:r>
+        <w:t>Messwerte</w:t>
+      </w:r>
+      <w:bookmarkEnd w:id="5"/>
+    </w:p>
+    <w:p>
+      <w:r>
+        <w:t xml:space="preserve">Möchten Sie die Seitenladezeiten zusätzlich auswerten, lassen Sie diese als benutzerdefinierte Messwerte registrieren.  Haben Sie im </w:t>
+      </w:r>
+      <w:proofErr w:type="spellStart"/>
+      <w:r>
+        <w:t>Adminbereich</w:t>
+      </w:r>
+      <w:proofErr w:type="spellEnd"/>
+      <w:r>
+        <w:t xml:space="preserve"> des Shops die</w:t>
+      </w:r>
+      <w:r>
+        <w:t xml:space="preserve"> Option unter </w:t>
+      </w:r>
+      <w:r>
+        <w:rPr>
+          <w:rFonts w:ascii="Courier New" w:hAnsi="Courier New" w:cs="Courier New"/>
+        </w:rPr>
+        <w:t>[</w:t>
+      </w:r>
+      <w:r>
+        <w:rPr>
+          <w:rFonts w:ascii="Courier New" w:hAnsi="Courier New" w:cs="Courier New"/>
+          <w:b/>
+        </w:rPr>
+        <w:t>D3-Module</w:t>
+      </w:r>
+      <w:r>
+        <w:rPr>
+          <w:rFonts w:ascii="Courier New" w:hAnsi="Courier New" w:cs="Courier New"/>
+        </w:rPr>
+        <w:t xml:space="preserve">] </w:t>
+      </w:r>
+      <w:r>
+        <w:rPr>
+          <w:rFonts w:ascii="Courier New" w:hAnsi="Courier New" w:cs="Courier New"/>
+        </w:rPr>
+        <w:sym w:font="Wingdings" w:char="F0E0"/>
+      </w:r>
+      <w:r>
+        <w:rPr>
+          <w:rFonts w:ascii="Courier New" w:hAnsi="Courier New" w:cs="Courier New"/>
+        </w:rPr>
+        <w:t xml:space="preserve"> [</w:t>
+      </w:r>
+      <w:r>
+        <w:rPr>
+          <w:rFonts w:ascii="Courier New" w:hAnsi="Courier New" w:cs="Courier New"/>
+          <w:b/>
+        </w:rPr>
+        <w:t>Google Services</w:t>
+      </w:r>
+      <w:r>
+        <w:rPr>
+          <w:rFonts w:ascii="Courier New" w:hAnsi="Courier New" w:cs="Courier New"/>
+        </w:rPr>
+        <w:t xml:space="preserve">] </w:t>
+      </w:r>
+      <w:r>
+        <w:rPr>
+          <w:rFonts w:ascii="Courier New" w:hAnsi="Courier New" w:cs="Courier New"/>
+        </w:rPr>
+        <w:sym w:font="Wingdings" w:char="F0E0"/>
+      </w:r>
+      <w:r>
+        <w:rPr>
+          <w:rFonts w:ascii="Courier New" w:hAnsi="Courier New" w:cs="Courier New"/>
+        </w:rPr>
+        <w:t xml:space="preserve"> [</w:t>
+      </w:r>
+      <w:r>
+        <w:rPr>
+          <w:rFonts w:ascii="Courier New" w:hAnsi="Courier New" w:cs="Courier New"/>
+          <w:b/>
+        </w:rPr>
+        <w:t>Einstellungen</w:t>
+      </w:r>
+      <w:r>
+        <w:rPr>
+          <w:rFonts w:ascii="Courier New" w:hAnsi="Courier New" w:cs="Courier New"/>
+        </w:rPr>
+        <w:t xml:space="preserve">] </w:t>
+      </w:r>
+      <w:r>
+        <w:rPr>
+          <w:rFonts w:ascii="Courier New" w:hAnsi="Courier New" w:cs="Courier New"/>
+        </w:rPr>
+        <w:sym w:font="Wingdings" w:char="F0E0"/>
+      </w:r>
+      <w:r>
+        <w:rPr>
+          <w:rFonts w:ascii="Courier New" w:hAnsi="Courier New" w:cs="Courier New"/>
+        </w:rPr>
+        <w:t xml:space="preserve"> [</w:t>
+      </w:r>
+      <w:r>
+        <w:rPr>
+          <w:rFonts w:ascii="Courier New" w:hAnsi="Courier New" w:cs="Courier New"/>
+          <w:b/>
+        </w:rPr>
+        <w:t>Analytics</w:t>
+      </w:r>
+      <w:r>
+        <w:rPr>
+          <w:rFonts w:ascii="Courier New" w:hAnsi="Courier New" w:cs="Courier New"/>
+        </w:rPr>
+        <w:t xml:space="preserve">] </w:t>
+      </w:r>
+      <w:r>
+        <w:rPr>
+          <w:rFonts w:ascii="Courier New" w:hAnsi="Courier New" w:cs="Courier New"/>
+        </w:rPr>
+        <w:sym w:font="Wingdings" w:char="F0E0"/>
+      </w:r>
+      <w:r>
+        <w:rPr>
+          <w:rFonts w:ascii="Courier New" w:hAnsi="Courier New" w:cs="Courier New"/>
+        </w:rPr>
+        <w:t xml:space="preserve"> [</w:t>
+      </w:r>
+      <w:r>
+        <w:rPr>
+          <w:rFonts w:ascii="Courier New" w:hAnsi="Courier New" w:cs="Courier New"/>
+          <w:b/>
+        </w:rPr>
+        <w:t>Grundeinstellungen</w:t>
+      </w:r>
+      <w:r>
+        <w:rPr>
+          <w:rFonts w:ascii="Courier New" w:hAnsi="Courier New" w:cs="Courier New"/>
+        </w:rPr>
+        <w:t xml:space="preserve">] </w:t>
+      </w:r>
+      <w:r>
+        <w:rPr>
+          <w:rFonts w:ascii="Courier New" w:hAnsi="Courier New" w:cs="Courier New"/>
+        </w:rPr>
+        <w:sym w:font="Wingdings" w:char="F0E0"/>
+      </w:r>
+      <w:r>
+        <w:rPr>
+          <w:rFonts w:ascii="Courier New" w:hAnsi="Courier New" w:cs="Courier New"/>
+        </w:rPr>
+        <w:t>[</w:t>
+      </w:r>
+      <w:r>
+        <w:rPr>
+          <w:rFonts w:ascii="Courier New" w:hAnsi="Courier New" w:cs="Courier New"/>
+          <w:b/>
+        </w:rPr>
+        <w:t>Seitenladezeit mit</w:t>
+      </w:r>
+      <w:r>
+        <w:rPr>
+          <w:rFonts w:ascii="Courier New" w:hAnsi="Courier New" w:cs="Courier New"/>
+          <w:b/>
+        </w:rPr>
+        <w:t xml:space="preserve"> übertragen</w:t>
+      </w:r>
+      <w:r>
+        <w:rPr>
+          <w:rFonts w:ascii="Courier New" w:hAnsi="Courier New" w:cs="Courier New"/>
+        </w:rPr>
+        <w:t>]</w:t>
+      </w:r>
+      <w:r>
+        <w:t>aktiviert, wird die Ladezeit automatisch in die Metrik 1 übertragen.</w:t>
+      </w:r>
+    </w:p>
+    <w:p>
+      <w:r>
+        <w:t>Richten Sie diese entsprechend der folgenden Grafik in Ihrem Analytics-Konto ein</w:t>
+      </w:r>
+      <w:r>
+        <w:t xml:space="preserve">. </w:t>
+      </w:r>
+    </w:p>
+    <w:p>
+      <w:r>
+        <w:t>Möchten Sie weitere Metriken verwenden, definieren Sie diese bitte danach.</w:t>
+      </w:r>
+    </w:p>
+    <w:p>
+      <w:pPr>
+        <w:spacing w:after="0" w:line="240" w:lineRule="auto"/>
+      </w:pPr>
+      <w:r>
+        <w:br w:type="page"/>
+      </w:r>
+    </w:p>
+    <w:p>
+      <w:pPr>
+        <w:spacing w:after="0" w:line="240" w:lineRule="auto"/>
+      </w:pPr>
+      <w:r>
+        <w:rPr>
+          <w:noProof/>
+          <w:lang w:eastAsia="de-DE"/>
+        </w:rPr>
+        <w:lastRenderedPageBreak/>
+        <w:drawing>
+          <wp:anchor distT="0" distB="0" distL="114300" distR="114300" simplePos="0" relativeHeight="251663360" behindDoc="0" locked="0" layoutInCell="1" allowOverlap="1" wp14:anchorId="68FD29EC" wp14:editId="533E2BDC">
+            <wp:simplePos x="0" y="0"/>
+            <wp:positionH relativeFrom="column">
+              <wp:posOffset>-909956</wp:posOffset>
+            </wp:positionH>
+            <wp:positionV relativeFrom="paragraph">
+              <wp:posOffset>-871855</wp:posOffset>
+            </wp:positionV>
+            <wp:extent cx="7153275" cy="7275512"/>
+            <wp:effectExtent l="0" t="0" r="0" b="0"/>
+            <wp:wrapNone/>
+            <wp:docPr id="1" name="Grafik 1"/>
+            <wp:cNvGraphicFramePr>
+              <a:graphicFrameLocks xmlns:a="http://schemas.openxmlformats.org/drawingml/2006/main" noChangeAspect="1"/>
+            </wp:cNvGraphicFramePr>
+            <a:graphic xmlns:a="http://schemas.openxmlformats.org/drawingml/2006/main">
+              <a:graphicData uri="http://schemas.openxmlformats.org/drawingml/2006/picture">
+                <pic:pic xmlns:pic="http://schemas.openxmlformats.org/drawingml/2006/picture">
+                  <pic:nvPicPr>
+                    <pic:cNvPr id="0" name="GA.PNG"/>
+                    <pic:cNvPicPr/>
+                  </pic:nvPicPr>
+                  <pic:blipFill>
+                    <a:blip r:embed="rId18">
+                      <a:extLst>
+                        <a:ext uri="{28A0092B-C50C-407E-A947-70E740481C1C}">
+                          <a14:useLocalDpi xmlns:a14="http://schemas.microsoft.com/office/drawing/2010/main" val="0"/>
+                        </a:ext>
+                      </a:extLst>
+                    </a:blip>
+                    <a:stretch>
+                      <a:fillRect/>
+                    </a:stretch>
+                  </pic:blipFill>
+                  <pic:spPr>
+                    <a:xfrm>
+                      <a:off x="0" y="0"/>
+                      <a:ext cx="7157690" cy="7280002"/>
+                    </a:xfrm>
+                    <a:prstGeom prst="rect">
+                      <a:avLst/>
+                    </a:prstGeom>
+                  </pic:spPr>
+                </pic:pic>
+              </a:graphicData>
+            </a:graphic>
+            <wp14:sizeRelH relativeFrom="margin">
+              <wp14:pctWidth>0</wp14:pctWidth>
+            </wp14:sizeRelH>
+            <wp14:sizeRelV relativeFrom="margin">
+              <wp14:pctHeight>0</wp14:pctHeight>
+            </wp14:sizeRelV>
+          </wp:anchor>
+        </w:drawing>
+      </w:r>
     </w:p>
     <w:sectPr>
-      <w:pgSz w:w="23927" w:h="11272" w:orient="landscape" w:code="9"/>
-      <w:pgMar w:top="1418" w:right="1134" w:bottom="1418" w:left="1418" w:header="709" w:footer="709" w:gutter="0"/>
+      <w:pgSz w:w="11272" w:h="23927" w:code="9"/>
+      <w:pgMar w:top="1418" w:right="1418" w:bottom="1134" w:left="1418" w:header="709" w:footer="709" w:gutter="0"/>
       <w:cols w:space="708"/>
       <w:titlePg/>
       <w:docGrid w:linePitch="360"/>
